--- a/informatics/laba_29.09/файлики/лаба инф.docx
+++ b/informatics/laba_29.09/файлики/лаба инф.docx
@@ -774,14 +774,27 @@
       <w:r>
         <w:t xml:space="preserve">Рисунок </w:t>
       </w:r>
-      <w:fldSimple w:instr=" SEQ Рисунок \* ARABIC ">
-        <w:r>
-          <w:rPr>
-            <w:noProof/>
-          </w:rPr>
-          <w:t>1</w:t>
-        </w:r>
-      </w:fldSimple>
+      <w:r>
+        <w:fldChar w:fldCharType="begin"/>
+      </w:r>
+      <w:r>
+        <w:instrText xml:space="preserve"> SEQ Рисунок \* ARABIC </w:instrText>
+      </w:r>
+      <w:r>
+        <w:fldChar w:fldCharType="separate"/>
+      </w:r>
+      <w:r>
+        <w:rPr>
+          <w:noProof/>
+        </w:rPr>
+        <w:t>1</w:t>
+      </w:r>
+      <w:r>
+        <w:rPr>
+          <w:noProof/>
+        </w:rPr>
+        <w:fldChar w:fldCharType="end"/>
+      </w:r>
     </w:p>
     <w:p>
       <w:pPr>
@@ -846,14 +859,27 @@
       <w:r>
         <w:t xml:space="preserve">Рисунок </w:t>
       </w:r>
-      <w:fldSimple w:instr=" SEQ Рисунок \* ARABIC ">
-        <w:r>
-          <w:rPr>
-            <w:noProof/>
-          </w:rPr>
-          <w:t>2</w:t>
-        </w:r>
-      </w:fldSimple>
+      <w:r>
+        <w:fldChar w:fldCharType="begin"/>
+      </w:r>
+      <w:r>
+        <w:instrText xml:space="preserve"> SEQ Рисунок \* ARABIC </w:instrText>
+      </w:r>
+      <w:r>
+        <w:fldChar w:fldCharType="separate"/>
+      </w:r>
+      <w:r>
+        <w:rPr>
+          <w:noProof/>
+        </w:rPr>
+        <w:t>2</w:t>
+      </w:r>
+      <w:r>
+        <w:rPr>
+          <w:noProof/>
+        </w:rPr>
+        <w:fldChar w:fldCharType="end"/>
+      </w:r>
     </w:p>
     <w:p/>
     <w:p>
@@ -1779,7 +1805,6 @@
         <w:ind w:left="360"/>
         <w:jc w:val="center"/>
       </w:pPr>
-      <w:bookmarkStart w:id="0" w:name="_GoBack"/>
       <w:r>
         <w:rPr>
           <w:rFonts w:ascii="Times New Roman" w:hAnsi="Times New Roman" w:cs="Times New Roman"/>
@@ -1830,7 +1855,6 @@
           </wp:inline>
         </w:drawing>
       </w:r>
-      <w:bookmarkEnd w:id="0"/>
     </w:p>
     <w:p>
       <w:pPr>
@@ -1843,14 +1867,27 @@
       <w:r>
         <w:t xml:space="preserve">Рисунок </w:t>
       </w:r>
-      <w:fldSimple w:instr=" SEQ Рисунок \* ARABIC ">
-        <w:r>
-          <w:rPr>
-            <w:noProof/>
-          </w:rPr>
-          <w:t>3</w:t>
-        </w:r>
-      </w:fldSimple>
+      <w:r>
+        <w:fldChar w:fldCharType="begin"/>
+      </w:r>
+      <w:r>
+        <w:instrText xml:space="preserve"> SEQ Рисунок \* ARABIC </w:instrText>
+      </w:r>
+      <w:r>
+        <w:fldChar w:fldCharType="separate"/>
+      </w:r>
+      <w:r>
+        <w:rPr>
+          <w:noProof/>
+        </w:rPr>
+        <w:t>3</w:t>
+      </w:r>
+      <w:r>
+        <w:rPr>
+          <w:noProof/>
+        </w:rPr>
+        <w:fldChar w:fldCharType="end"/>
+      </w:r>
       <w:r>
         <w:rPr>
           <w:lang w:val="en-US"/>
@@ -1862,6 +1899,7 @@
       <w:pPr>
         <w:keepNext/>
       </w:pPr>
+      <w:bookmarkStart w:id="0" w:name="_GoBack"/>
       <w:r>
         <w:rPr>
           <w:noProof/>
@@ -1910,31 +1948,45 @@
           </wp:inline>
         </w:drawing>
       </w:r>
+      <w:bookmarkEnd w:id="0"/>
     </w:p>
     <w:p>
       <w:pPr>
         <w:pStyle w:val="a4"/>
         <w:jc w:val="center"/>
-        <w:rPr>
-          <w:lang w:val="en-US"/>
-        </w:rPr>
       </w:pPr>
       <w:r>
         <w:t xml:space="preserve">Рисунок </w:t>
       </w:r>
-      <w:fldSimple w:instr=" SEQ Рисунок \* ARABIC ">
-        <w:r>
-          <w:rPr>
-            <w:noProof/>
-          </w:rPr>
-          <w:t>4</w:t>
-        </w:r>
-      </w:fldSimple>
-      <w:r>
-        <w:rPr>
-          <w:lang w:val="en-US"/>
-        </w:rPr>
-        <w:t xml:space="preserve"> - </w:t>
+      <w:r>
+        <w:fldChar w:fldCharType="begin"/>
+      </w:r>
+      <w:r>
+        <w:instrText xml:space="preserve"> SEQ Рисунок \* ARABIC </w:instrText>
+      </w:r>
+      <w:r>
+        <w:fldChar w:fldCharType="separate"/>
+      </w:r>
+      <w:r>
+        <w:rPr>
+          <w:noProof/>
+        </w:rPr>
+        <w:t>4</w:t>
+      </w:r>
+      <w:r>
+        <w:rPr>
+          <w:noProof/>
+        </w:rPr>
+        <w:fldChar w:fldCharType="end"/>
+      </w:r>
+      <w:r>
+        <w:t xml:space="preserve"> </w:t>
+      </w:r>
+      <w:r>
+        <w:t>–</w:t>
+      </w:r>
+      <w:r>
+        <w:t xml:space="preserve"> </w:t>
       </w:r>
       <w:proofErr w:type="spellStart"/>
       <w:r>
@@ -1944,6 +1996,21 @@
         <w:t>combsort</w:t>
       </w:r>
       <w:proofErr w:type="spellEnd"/>
+    </w:p>
+    <w:p>
+      <w:pPr>
+        <w:rPr>
+          <w:rFonts w:ascii="Times New Roman" w:hAnsi="Times New Roman" w:cs="Times New Roman"/>
+          <w:sz w:val="24"/>
+        </w:rPr>
+      </w:pPr>
+      <w:r>
+        <w:rPr>
+          <w:rFonts w:ascii="Times New Roman" w:hAnsi="Times New Roman" w:cs="Times New Roman"/>
+          <w:sz w:val="24"/>
+        </w:rPr>
+        <w:t>Видно, что время выполнения сильно зависит от начальных данных, лучший случай превосходит худший почти в два раза в обоих случаях. Также видно, что сортировка расческой при случайном наборе начальных данных работает за время, близкое к идеальному, в то время как пузырёк в случайном случае ближе к худшему случаю.</w:t>
+      </w:r>
     </w:p>
     <w:sectPr>
       <w:pgSz w:w="11906" w:h="16838"/>

--- a/informatics/laba_29.09/файлики/лаба инф.docx
+++ b/informatics/laba_29.09/файлики/лаба инф.docx
@@ -12,12 +12,8 @@
           <w:rFonts w:ascii="Times New Roman" w:hAnsi="Times New Roman" w:cs="Times New Roman"/>
         </w:rPr>
       </w:pPr>
-      <w:r>
-        <w:rPr>
-          <w:rFonts w:ascii="Times New Roman" w:hAnsi="Times New Roman" w:cs="Times New Roman"/>
-        </w:rPr>
-        <w:tab/>
-      </w:r>
+      <w:bookmarkStart w:id="0" w:name="_GoBack"/>
+      <w:bookmarkEnd w:id="0"/>
       <w:r>
         <w:rPr>
           <w:rFonts w:ascii="Times New Roman" w:hAnsi="Times New Roman" w:cs="Times New Roman"/>
@@ -774,27 +770,14 @@
       <w:r>
         <w:t xml:space="preserve">Рисунок </w:t>
       </w:r>
-      <w:r>
-        <w:fldChar w:fldCharType="begin"/>
-      </w:r>
-      <w:r>
-        <w:instrText xml:space="preserve"> SEQ Рисунок \* ARABIC </w:instrText>
-      </w:r>
-      <w:r>
-        <w:fldChar w:fldCharType="separate"/>
-      </w:r>
-      <w:r>
-        <w:rPr>
-          <w:noProof/>
-        </w:rPr>
-        <w:t>1</w:t>
-      </w:r>
-      <w:r>
-        <w:rPr>
-          <w:noProof/>
-        </w:rPr>
-        <w:fldChar w:fldCharType="end"/>
-      </w:r>
+      <w:fldSimple w:instr=" SEQ Рисунок \* ARABIC ">
+        <w:r>
+          <w:rPr>
+            <w:noProof/>
+          </w:rPr>
+          <w:t>1</w:t>
+        </w:r>
+      </w:fldSimple>
     </w:p>
     <w:p>
       <w:pPr>
@@ -859,27 +842,14 @@
       <w:r>
         <w:t xml:space="preserve">Рисунок </w:t>
       </w:r>
-      <w:r>
-        <w:fldChar w:fldCharType="begin"/>
-      </w:r>
-      <w:r>
-        <w:instrText xml:space="preserve"> SEQ Рисунок \* ARABIC </w:instrText>
-      </w:r>
-      <w:r>
-        <w:fldChar w:fldCharType="separate"/>
-      </w:r>
-      <w:r>
-        <w:rPr>
-          <w:noProof/>
-        </w:rPr>
-        <w:t>2</w:t>
-      </w:r>
-      <w:r>
-        <w:rPr>
-          <w:noProof/>
-        </w:rPr>
-        <w:fldChar w:fldCharType="end"/>
-      </w:r>
+      <w:fldSimple w:instr=" SEQ Рисунок \* ARABIC ">
+        <w:r>
+          <w:rPr>
+            <w:noProof/>
+          </w:rPr>
+          <w:t>2</w:t>
+        </w:r>
+      </w:fldSimple>
     </w:p>
     <w:p/>
     <w:p>
@@ -1867,27 +1837,14 @@
       <w:r>
         <w:t xml:space="preserve">Рисунок </w:t>
       </w:r>
-      <w:r>
-        <w:fldChar w:fldCharType="begin"/>
-      </w:r>
-      <w:r>
-        <w:instrText xml:space="preserve"> SEQ Рисунок \* ARABIC </w:instrText>
-      </w:r>
-      <w:r>
-        <w:fldChar w:fldCharType="separate"/>
-      </w:r>
-      <w:r>
-        <w:rPr>
-          <w:noProof/>
-        </w:rPr>
-        <w:t>3</w:t>
-      </w:r>
-      <w:r>
-        <w:rPr>
-          <w:noProof/>
-        </w:rPr>
-        <w:fldChar w:fldCharType="end"/>
-      </w:r>
+      <w:fldSimple w:instr=" SEQ Рисунок \* ARABIC ">
+        <w:r>
+          <w:rPr>
+            <w:noProof/>
+          </w:rPr>
+          <w:t>3</w:t>
+        </w:r>
+      </w:fldSimple>
       <w:r>
         <w:rPr>
           <w:lang w:val="en-US"/>
@@ -1899,7 +1856,6 @@
       <w:pPr>
         <w:keepNext/>
       </w:pPr>
-      <w:bookmarkStart w:id="0" w:name="_GoBack"/>
       <w:r>
         <w:rPr>
           <w:noProof/>
@@ -1948,7 +1904,6 @@
           </wp:inline>
         </w:drawing>
       </w:r>
-      <w:bookmarkEnd w:id="0"/>
     </w:p>
     <w:p>
       <w:pPr>
@@ -1958,27 +1913,14 @@
       <w:r>
         <w:t xml:space="preserve">Рисунок </w:t>
       </w:r>
-      <w:r>
-        <w:fldChar w:fldCharType="begin"/>
-      </w:r>
-      <w:r>
-        <w:instrText xml:space="preserve"> SEQ Рисунок \* ARABIC </w:instrText>
-      </w:r>
-      <w:r>
-        <w:fldChar w:fldCharType="separate"/>
-      </w:r>
-      <w:r>
-        <w:rPr>
-          <w:noProof/>
-        </w:rPr>
-        <w:t>4</w:t>
-      </w:r>
-      <w:r>
-        <w:rPr>
-          <w:noProof/>
-        </w:rPr>
-        <w:fldChar w:fldCharType="end"/>
-      </w:r>
+      <w:fldSimple w:instr=" SEQ Рисунок \* ARABIC ">
+        <w:r>
+          <w:rPr>
+            <w:noProof/>
+          </w:rPr>
+          <w:t>4</w:t>
+        </w:r>
+      </w:fldSimple>
       <w:r>
         <w:t xml:space="preserve"> </w:t>
       </w:r>
